--- a/optimization/4 семестр/РПЗ/Документы/Рецензия.docx
+++ b/optimization/4 семестр/РПЗ/Документы/Рецензия.docx
@@ -37,23 +37,7 @@
           <w:rFonts w:ascii="Times New Roman" w:hAnsi="Times New Roman" w:cs="Times New Roman"/>
           <w:sz w:val="24"/>
         </w:rPr>
-        <w:t xml:space="preserve">на квалификационную </w:t>
-      </w:r>
-      <w:proofErr w:type="gramStart"/>
-      <w:r>
-        <w:rPr>
-          <w:rFonts w:ascii="Times New Roman" w:hAnsi="Times New Roman" w:cs="Times New Roman"/>
-          <w:sz w:val="24"/>
-        </w:rPr>
-        <w:t>работу</w:t>
-      </w:r>
-      <w:proofErr w:type="gramEnd"/>
-      <w:r>
-        <w:rPr>
-          <w:rFonts w:ascii="Times New Roman" w:hAnsi="Times New Roman" w:cs="Times New Roman"/>
-          <w:sz w:val="24"/>
-        </w:rPr>
-        <w:t xml:space="preserve"> на степень магистра по специальности </w:t>
+        <w:t xml:space="preserve">на квалификационную работу на степень магистра по специальности </w:t>
       </w:r>
     </w:p>
     <w:p>
@@ -157,6 +141,7 @@
     </w:p>
     <w:p>
       <w:pPr>
+        <w:spacing w:after="0"/>
         <w:ind w:firstLine="709"/>
         <w:jc w:val="both"/>
         <w:rPr>
@@ -183,15 +168,7 @@
           <w:rFonts w:ascii="Times New Roman" w:hAnsi="Times New Roman" w:cs="Times New Roman"/>
           <w:sz w:val="24"/>
         </w:rPr>
-        <w:t xml:space="preserve"> посвящена разработке </w:t>
-      </w:r>
-      <w:proofErr w:type="gramStart"/>
-      <w:r>
-        <w:rPr>
-          <w:rFonts w:ascii="Times New Roman" w:hAnsi="Times New Roman" w:cs="Times New Roman"/>
-          <w:sz w:val="24"/>
-        </w:rPr>
-        <w:t xml:space="preserve">метода </w:t>
+        <w:t xml:space="preserve"> посвящена разработке метода </w:t>
       </w:r>
       <w:r>
         <w:rPr>
@@ -200,7 +177,6 @@
         </w:rPr>
         <w:t>многокритериальной оптимизации режимов работы котельного отделения электростанции</w:t>
       </w:r>
-      <w:proofErr w:type="gramEnd"/>
       <w:r>
         <w:rPr>
           <w:rFonts w:ascii="Times New Roman" w:hAnsi="Times New Roman" w:cs="Times New Roman"/>
@@ -281,6 +257,7 @@
     </w:p>
     <w:p>
       <w:pPr>
+        <w:spacing w:after="0"/>
         <w:ind w:firstLine="709"/>
         <w:jc w:val="both"/>
         <w:rPr>
@@ -321,7 +298,21 @@
           <w:rFonts w:ascii="Times New Roman" w:hAnsi="Times New Roman" w:cs="Times New Roman"/>
           <w:sz w:val="24"/>
         </w:rPr>
-        <w:t>введения, четырёх основных частей, заключения, списка литературы. В аналитической части произведена постановка задачи,</w:t>
+        <w:t xml:space="preserve">введения, </w:t>
+      </w:r>
+      <w:r>
+        <w:rPr>
+          <w:rFonts w:ascii="Times New Roman" w:hAnsi="Times New Roman" w:cs="Times New Roman"/>
+          <w:sz w:val="24"/>
+        </w:rPr>
+        <w:t xml:space="preserve">глоссария, </w:t>
+      </w:r>
+      <w:r>
+        <w:rPr>
+          <w:rFonts w:ascii="Times New Roman" w:hAnsi="Times New Roman" w:cs="Times New Roman"/>
+          <w:sz w:val="24"/>
+        </w:rPr>
+        <w:t>четырёх основных частей, заключения, списка литературы. В аналитической части произведена постановка задачи,</w:t>
       </w:r>
       <w:r>
         <w:rPr>
@@ -377,7 +368,249 @@
           <w:rFonts w:ascii="Times New Roman" w:hAnsi="Times New Roman" w:cs="Times New Roman"/>
           <w:sz w:val="24"/>
         </w:rPr>
-        <w:t>алгоритмо</w:t>
+        <w:t>алгоритмов,</w:t>
+      </w:r>
+      <w:r>
+        <w:rPr>
+          <w:rFonts w:ascii="Times New Roman" w:hAnsi="Times New Roman" w:cs="Times New Roman"/>
+          <w:sz w:val="24"/>
+        </w:rPr>
+        <w:t xml:space="preserve"> обоснован выбор</w:t>
+      </w:r>
+      <w:r>
+        <w:rPr>
+          <w:rFonts w:ascii="Times New Roman" w:hAnsi="Times New Roman" w:cs="Times New Roman"/>
+          <w:sz w:val="24"/>
+        </w:rPr>
+        <w:t xml:space="preserve"> </w:t>
+      </w:r>
+      <w:r>
+        <w:rPr>
+          <w:rFonts w:ascii="Times New Roman" w:hAnsi="Times New Roman" w:cs="Times New Roman"/>
+          <w:sz w:val="24"/>
+        </w:rPr>
+        <w:t>алгоритмов</w:t>
+      </w:r>
+      <w:r>
+        <w:rPr>
+          <w:rFonts w:ascii="Times New Roman" w:hAnsi="Times New Roman" w:cs="Times New Roman"/>
+          <w:sz w:val="24"/>
+        </w:rPr>
+        <w:t xml:space="preserve">, используемых в </w:t>
+      </w:r>
+      <w:r>
+        <w:rPr>
+          <w:rFonts w:ascii="Times New Roman" w:hAnsi="Times New Roman" w:cs="Times New Roman"/>
+          <w:sz w:val="24"/>
+        </w:rPr>
+        <w:t>разработанном методе.</w:t>
+      </w:r>
+      <w:r>
+        <w:rPr>
+          <w:rFonts w:ascii="Times New Roman" w:hAnsi="Times New Roman" w:cs="Times New Roman"/>
+          <w:sz w:val="24"/>
+        </w:rPr>
+        <w:t xml:space="preserve"> В конструкторской части приведены описания</w:t>
+      </w:r>
+      <w:r>
+        <w:rPr>
+          <w:rFonts w:ascii="Times New Roman" w:hAnsi="Times New Roman" w:cs="Times New Roman"/>
+          <w:sz w:val="24"/>
+        </w:rPr>
+        <w:t xml:space="preserve"> и модификации выбранных </w:t>
+      </w:r>
+      <w:r>
+        <w:rPr>
+          <w:rFonts w:ascii="Times New Roman" w:hAnsi="Times New Roman" w:cs="Times New Roman"/>
+          <w:sz w:val="24"/>
+        </w:rPr>
+        <w:t>алгоритмов, а также описания и блок-схемы разработанных алгоритмов, используемых в предложенном методе многокритериальной оптимизации</w:t>
+      </w:r>
+      <w:r>
+        <w:rPr>
+          <w:rFonts w:ascii="Times New Roman" w:hAnsi="Times New Roman" w:cs="Times New Roman"/>
+          <w:sz w:val="24"/>
+        </w:rPr>
+        <w:t xml:space="preserve">. В технологической части приведены обоснование выбранных средств и технологий разработки, </w:t>
+      </w:r>
+      <w:r>
+        <w:rPr>
+          <w:rFonts w:ascii="Times New Roman" w:hAnsi="Times New Roman" w:cs="Times New Roman"/>
+          <w:sz w:val="24"/>
+        </w:rPr>
+        <w:t>диаграммы классов</w:t>
+      </w:r>
+      <w:r>
+        <w:rPr>
+          <w:rFonts w:ascii="Times New Roman" w:hAnsi="Times New Roman" w:cs="Times New Roman"/>
+          <w:sz w:val="24"/>
+        </w:rPr>
+        <w:t xml:space="preserve">, требования к </w:t>
+      </w:r>
+      <w:r>
+        <w:rPr>
+          <w:rFonts w:ascii="Times New Roman" w:hAnsi="Times New Roman" w:cs="Times New Roman"/>
+          <w:sz w:val="24"/>
+        </w:rPr>
+        <w:t>архитектуре и описание процесса тестирования разработанного программного комплекса</w:t>
+      </w:r>
+      <w:r>
+        <w:rPr>
+          <w:rFonts w:ascii="Times New Roman" w:hAnsi="Times New Roman" w:cs="Times New Roman"/>
+          <w:sz w:val="24"/>
+        </w:rPr>
+        <w:t>. В исследовательской части описаны эксп</w:t>
+      </w:r>
+      <w:r>
+        <w:rPr>
+          <w:rFonts w:ascii="Times New Roman" w:hAnsi="Times New Roman" w:cs="Times New Roman"/>
+          <w:sz w:val="24"/>
+        </w:rPr>
+        <w:t>ерименты, доказывающие</w:t>
+      </w:r>
+      <w:r>
+        <w:rPr>
+          <w:rFonts w:ascii="Times New Roman" w:hAnsi="Times New Roman" w:cs="Times New Roman"/>
+          <w:sz w:val="24"/>
+        </w:rPr>
+        <w:t xml:space="preserve"> </w:t>
+      </w:r>
+      <w:r>
+        <w:rPr>
+          <w:rFonts w:ascii="Times New Roman" w:hAnsi="Times New Roman" w:cs="Times New Roman"/>
+          <w:sz w:val="24"/>
+        </w:rPr>
+        <w:t>адекватность разработанного метода оптимизации, а также сформулированы и рассчитаны некоторые типичные ситуации для рынка электроэнергии</w:t>
+      </w:r>
+      <w:r>
+        <w:rPr>
+          <w:rFonts w:ascii="Times New Roman" w:hAnsi="Times New Roman" w:cs="Times New Roman"/>
+          <w:sz w:val="24"/>
+        </w:rPr>
+        <w:t>.</w:t>
+      </w:r>
+      <w:r>
+        <w:rPr>
+          <w:rFonts w:ascii="Times New Roman" w:hAnsi="Times New Roman" w:cs="Times New Roman"/>
+          <w:sz w:val="24"/>
+        </w:rPr>
+        <w:t xml:space="preserve"> По теме </w:t>
+      </w:r>
+      <w:r>
+        <w:rPr>
+          <w:rFonts w:ascii="Times New Roman" w:hAnsi="Times New Roman" w:cs="Times New Roman"/>
+          <w:sz w:val="24"/>
+        </w:rPr>
+        <w:t>магистерской диссертаци</w:t>
+      </w:r>
+      <w:r>
+        <w:rPr>
+          <w:rFonts w:ascii="Times New Roman" w:hAnsi="Times New Roman" w:cs="Times New Roman"/>
+          <w:sz w:val="24"/>
+        </w:rPr>
+        <w:t>и</w:t>
+      </w:r>
+      <w:r>
+        <w:rPr>
+          <w:rFonts w:ascii="Times New Roman" w:hAnsi="Times New Roman" w:cs="Times New Roman"/>
+          <w:sz w:val="24"/>
+        </w:rPr>
+        <w:t xml:space="preserve"> был</w:t>
+      </w:r>
+      <w:r>
+        <w:rPr>
+          <w:rFonts w:ascii="Times New Roman" w:hAnsi="Times New Roman" w:cs="Times New Roman"/>
+          <w:sz w:val="24"/>
+        </w:rPr>
+        <w:t xml:space="preserve">и подготовлены и </w:t>
+      </w:r>
+      <w:r>
+        <w:rPr>
+          <w:rFonts w:ascii="Times New Roman" w:hAnsi="Times New Roman" w:cs="Times New Roman"/>
+          <w:sz w:val="24"/>
+        </w:rPr>
+        <w:t>приняты в печать</w:t>
+      </w:r>
+      <w:r>
+        <w:rPr>
+          <w:rFonts w:ascii="Times New Roman" w:hAnsi="Times New Roman" w:cs="Times New Roman"/>
+          <w:sz w:val="24"/>
+        </w:rPr>
+        <w:t xml:space="preserve"> две статьи</w:t>
+      </w:r>
+      <w:r>
+        <w:rPr>
+          <w:rFonts w:ascii="Times New Roman" w:hAnsi="Times New Roman" w:cs="Times New Roman"/>
+          <w:sz w:val="24"/>
+        </w:rPr>
+        <w:t>.</w:t>
+      </w:r>
+    </w:p>
+    <w:p>
+      <w:pPr>
+        <w:spacing w:after="0"/>
+        <w:ind w:firstLine="709"/>
+        <w:jc w:val="both"/>
+        <w:rPr>
+          <w:rFonts w:ascii="Times New Roman" w:hAnsi="Times New Roman" w:cs="Times New Roman"/>
+          <w:sz w:val="24"/>
+        </w:rPr>
+      </w:pPr>
+      <w:r>
+        <w:rPr>
+          <w:rFonts w:ascii="Times New Roman" w:hAnsi="Times New Roman" w:cs="Times New Roman"/>
+          <w:sz w:val="24"/>
+        </w:rPr>
+        <w:t>К недостаткам</w:t>
+      </w:r>
+      <w:r>
+        <w:rPr>
+          <w:rFonts w:ascii="Times New Roman" w:hAnsi="Times New Roman" w:cs="Times New Roman"/>
+          <w:sz w:val="24"/>
+        </w:rPr>
+        <w:t xml:space="preserve"> магистерской</w:t>
+      </w:r>
+      <w:r>
+        <w:rPr>
+          <w:rFonts w:ascii="Times New Roman" w:hAnsi="Times New Roman" w:cs="Times New Roman"/>
+          <w:sz w:val="24"/>
+        </w:rPr>
+        <w:t xml:space="preserve"> </w:t>
+      </w:r>
+      <w:r>
+        <w:rPr>
+          <w:rFonts w:ascii="Times New Roman" w:hAnsi="Times New Roman" w:cs="Times New Roman"/>
+          <w:sz w:val="24"/>
+        </w:rPr>
+        <w:t>диссертации</w:t>
+      </w:r>
+      <w:r>
+        <w:rPr>
+          <w:rFonts w:ascii="Times New Roman" w:hAnsi="Times New Roman" w:cs="Times New Roman"/>
+          <w:sz w:val="24"/>
+        </w:rPr>
+        <w:t xml:space="preserve"> можно отнести </w:t>
+      </w:r>
+      <w:r>
+        <w:rPr>
+          <w:rFonts w:ascii="Times New Roman" w:hAnsi="Times New Roman" w:cs="Times New Roman"/>
+          <w:sz w:val="24"/>
+        </w:rPr>
+        <w:t>небольшое количество проведенных исследований и расчетов ситуаций, возможных для рынка электроэнергии. О</w:t>
+      </w:r>
+      <w:r>
+        <w:rPr>
+          <w:rFonts w:ascii="Times New Roman" w:hAnsi="Times New Roman" w:cs="Times New Roman"/>
+          <w:sz w:val="24"/>
+        </w:rPr>
+        <w:t>днако</w:t>
+      </w:r>
+      <w:r>
+        <w:rPr>
+          <w:rFonts w:ascii="Times New Roman" w:hAnsi="Times New Roman" w:cs="Times New Roman"/>
+          <w:sz w:val="24"/>
+        </w:rPr>
+        <w:t>,</w:t>
       </w:r>
       <w:bookmarkStart w:id="0" w:name="_GoBack"/>
       <w:bookmarkEnd w:id="0"/>
@@ -386,20 +619,6 @@
           <w:rFonts w:ascii="Times New Roman" w:hAnsi="Times New Roman" w:cs="Times New Roman"/>
           <w:sz w:val="24"/>
         </w:rPr>
-        <w:t>в,</w:t>
-      </w:r>
-      <w:r>
-        <w:rPr>
-          <w:rFonts w:ascii="Times New Roman" w:hAnsi="Times New Roman" w:cs="Times New Roman"/>
-          <w:sz w:val="24"/>
-        </w:rPr>
-        <w:t xml:space="preserve"> обоснован выбор</w:t>
-      </w:r>
-      <w:r>
-        <w:rPr>
-          <w:rFonts w:ascii="Times New Roman" w:hAnsi="Times New Roman" w:cs="Times New Roman"/>
-          <w:sz w:val="24"/>
-        </w:rPr>
         <w:t xml:space="preserve"> </w:t>
       </w:r>
       <w:r>
@@ -407,109 +626,19 @@
           <w:rFonts w:ascii="Times New Roman" w:hAnsi="Times New Roman" w:cs="Times New Roman"/>
           <w:sz w:val="24"/>
         </w:rPr>
-        <w:t>алгоритмов</w:t>
-      </w:r>
-      <w:r>
-        <w:rPr>
-          <w:rFonts w:ascii="Times New Roman" w:hAnsi="Times New Roman" w:cs="Times New Roman"/>
-          <w:sz w:val="24"/>
-        </w:rPr>
-        <w:t xml:space="preserve">, используемых в </w:t>
-      </w:r>
-      <w:r>
-        <w:rPr>
-          <w:rFonts w:ascii="Times New Roman" w:hAnsi="Times New Roman" w:cs="Times New Roman"/>
-          <w:sz w:val="24"/>
-        </w:rPr>
-        <w:t>разработанном методе.</w:t>
-      </w:r>
-      <w:r>
-        <w:rPr>
-          <w:rFonts w:ascii="Times New Roman" w:hAnsi="Times New Roman" w:cs="Times New Roman"/>
-          <w:sz w:val="24"/>
-        </w:rPr>
-        <w:t xml:space="preserve"> В конструкторской части приведены описания</w:t>
-      </w:r>
-      <w:r>
-        <w:rPr>
-          <w:rFonts w:ascii="Times New Roman" w:hAnsi="Times New Roman" w:cs="Times New Roman"/>
-          <w:sz w:val="24"/>
-        </w:rPr>
-        <w:t xml:space="preserve"> и модификации выбранных </w:t>
-      </w:r>
-      <w:r>
-        <w:rPr>
-          <w:rFonts w:ascii="Times New Roman" w:hAnsi="Times New Roman" w:cs="Times New Roman"/>
-          <w:sz w:val="24"/>
-        </w:rPr>
-        <w:t>алгоритмов, а также описания и блок-схемы разработанных алгоритмов, используемых в предложенном методе многокритериальной оптимизации</w:t>
-      </w:r>
-      <w:r>
-        <w:rPr>
-          <w:rFonts w:ascii="Times New Roman" w:hAnsi="Times New Roman" w:cs="Times New Roman"/>
-          <w:sz w:val="24"/>
-        </w:rPr>
-        <w:t xml:space="preserve">. В технологической части приведены обоснование выбранных средств и технологий разработки, </w:t>
-      </w:r>
-      <w:r>
-        <w:rPr>
-          <w:rFonts w:ascii="Times New Roman" w:hAnsi="Times New Roman" w:cs="Times New Roman"/>
-          <w:sz w:val="24"/>
-        </w:rPr>
-        <w:t>диаграммы классов</w:t>
-      </w:r>
-      <w:r>
-        <w:rPr>
-          <w:rFonts w:ascii="Times New Roman" w:hAnsi="Times New Roman" w:cs="Times New Roman"/>
-          <w:sz w:val="24"/>
-        </w:rPr>
-        <w:t xml:space="preserve">, требования к </w:t>
-      </w:r>
-      <w:r>
-        <w:rPr>
-          <w:rFonts w:ascii="Times New Roman" w:hAnsi="Times New Roman" w:cs="Times New Roman"/>
-          <w:sz w:val="24"/>
-        </w:rPr>
-        <w:t>архитектуре и описание процесса тестирования разработанного программного комплекса</w:t>
-      </w:r>
-      <w:r>
-        <w:rPr>
-          <w:rFonts w:ascii="Times New Roman" w:hAnsi="Times New Roman" w:cs="Times New Roman"/>
-          <w:sz w:val="24"/>
-        </w:rPr>
-        <w:t>. В исследовательской части описаны эксп</w:t>
-      </w:r>
-      <w:r>
-        <w:rPr>
-          <w:rFonts w:ascii="Times New Roman" w:hAnsi="Times New Roman" w:cs="Times New Roman"/>
-          <w:sz w:val="24"/>
-        </w:rPr>
-        <w:t>ерименты, доказывающие</w:t>
-      </w:r>
-      <w:r>
-        <w:rPr>
-          <w:rFonts w:ascii="Times New Roman" w:hAnsi="Times New Roman" w:cs="Times New Roman"/>
-          <w:sz w:val="24"/>
-        </w:rPr>
-        <w:t xml:space="preserve"> </w:t>
-      </w:r>
-      <w:r>
-        <w:rPr>
-          <w:rFonts w:ascii="Times New Roman" w:hAnsi="Times New Roman" w:cs="Times New Roman"/>
-          <w:sz w:val="24"/>
-        </w:rPr>
-        <w:t>адекватность разработанного метода оптимизации, а также сформулированы и рассчитаны некоторые типичные ситуации для рынка электроэнергии</w:t>
-      </w:r>
-      <w:r>
-        <w:rPr>
-          <w:rFonts w:ascii="Times New Roman" w:hAnsi="Times New Roman" w:cs="Times New Roman"/>
-          <w:sz w:val="24"/>
-        </w:rPr>
-        <w:t>.</w:t>
+        <w:t>д</w:t>
+      </w:r>
+      <w:r>
+        <w:rPr>
+          <w:rFonts w:ascii="Times New Roman" w:hAnsi="Times New Roman" w:cs="Times New Roman"/>
+          <w:sz w:val="24"/>
+        </w:rPr>
+        <w:t>анный недостаток не снижает ценности дипломной работы.</w:t>
       </w:r>
     </w:p>
     <w:p>
       <w:pPr>
+        <w:spacing w:after="0"/>
         <w:ind w:firstLine="709"/>
         <w:jc w:val="both"/>
         <w:rPr>
@@ -517,69 +646,47 @@
           <w:sz w:val="24"/>
         </w:rPr>
       </w:pPr>
-      <w:commentRangeStart w:id="1"/>
-      <w:r>
-        <w:rPr>
-          <w:rFonts w:ascii="Times New Roman" w:hAnsi="Times New Roman" w:cs="Times New Roman"/>
-          <w:sz w:val="24"/>
-        </w:rPr>
-        <w:t xml:space="preserve">К недостаткам </w:t>
-      </w:r>
-      <w:r>
-        <w:rPr>
-          <w:rFonts w:ascii="Times New Roman" w:hAnsi="Times New Roman" w:cs="Times New Roman"/>
-          <w:sz w:val="24"/>
-        </w:rPr>
-        <w:t>диссертации</w:t>
-      </w:r>
-      <w:r>
-        <w:rPr>
-          <w:rFonts w:ascii="Times New Roman" w:hAnsi="Times New Roman" w:cs="Times New Roman"/>
-          <w:sz w:val="24"/>
-        </w:rPr>
-        <w:t xml:space="preserve"> можно отнести отсутствие </w:t>
-      </w:r>
-      <w:r>
-        <w:rPr>
-          <w:rFonts w:ascii="Times New Roman" w:hAnsi="Times New Roman" w:cs="Times New Roman"/>
-          <w:sz w:val="24"/>
-        </w:rPr>
-        <w:t>исследования алгоритмической</w:t>
-      </w:r>
-      <w:r>
-        <w:rPr>
-          <w:rFonts w:ascii="Times New Roman" w:hAnsi="Times New Roman" w:cs="Times New Roman"/>
-          <w:sz w:val="24"/>
-        </w:rPr>
-        <w:t xml:space="preserve"> структуры предложенного метода, однако</w:t>
-      </w:r>
-      <w:r>
-        <w:rPr>
-          <w:rFonts w:ascii="Times New Roman" w:hAnsi="Times New Roman" w:cs="Times New Roman"/>
-          <w:sz w:val="24"/>
-        </w:rPr>
-        <w:t xml:space="preserve"> </w:t>
-      </w:r>
-      <w:r>
-        <w:rPr>
-          <w:rFonts w:ascii="Times New Roman" w:hAnsi="Times New Roman" w:cs="Times New Roman"/>
-          <w:sz w:val="24"/>
-        </w:rPr>
-        <w:t>д</w:t>
-      </w:r>
-      <w:r>
-        <w:rPr>
-          <w:rFonts w:ascii="Times New Roman" w:hAnsi="Times New Roman" w:cs="Times New Roman"/>
-          <w:sz w:val="24"/>
-        </w:rPr>
-        <w:t>анный недостаток не снижает ценности дипломной работы.</w:t>
-      </w:r>
-      <w:commentRangeEnd w:id="1"/>
-      <w:r>
-        <w:rPr>
-          <w:rStyle w:val="CommentReference"/>
-        </w:rPr>
-        <w:commentReference w:id="1"/>
+      <w:r>
+        <w:rPr>
+          <w:rFonts w:ascii="Times New Roman" w:hAnsi="Times New Roman" w:cs="Times New Roman"/>
+          <w:sz w:val="24"/>
+        </w:rPr>
+        <w:t xml:space="preserve">Работа заслуживает оценки «отлично», а её автор, </w:t>
+      </w:r>
+      <w:r>
+        <w:rPr>
+          <w:rFonts w:ascii="Times New Roman" w:hAnsi="Times New Roman" w:cs="Times New Roman"/>
+          <w:sz w:val="24"/>
+        </w:rPr>
+        <w:t>Кузьмин Артем Юрьевич</w:t>
+      </w:r>
+      <w:r>
+        <w:rPr>
+          <w:rFonts w:ascii="Times New Roman" w:hAnsi="Times New Roman" w:cs="Times New Roman"/>
+          <w:sz w:val="24"/>
+        </w:rPr>
+        <w:t xml:space="preserve">,– присвоения степени </w:t>
+      </w:r>
+      <w:r>
+        <w:rPr>
+          <w:rFonts w:ascii="Times New Roman" w:hAnsi="Times New Roman" w:cs="Times New Roman"/>
+          <w:sz w:val="24"/>
+        </w:rPr>
+        <w:t>магистр</w:t>
+      </w:r>
+      <w:r>
+        <w:rPr>
+          <w:rFonts w:ascii="Times New Roman" w:hAnsi="Times New Roman" w:cs="Times New Roman"/>
+          <w:sz w:val="24"/>
+        </w:rPr>
+        <w:t>а</w:t>
+      </w:r>
+      <w:r>
+        <w:rPr>
+          <w:rFonts w:ascii="Times New Roman" w:hAnsi="Times New Roman" w:cs="Times New Roman"/>
+          <w:sz w:val="24"/>
+        </w:rPr>
+        <w:t xml:space="preserve"> по специальности 230100. </w:t>
       </w:r>
     </w:p>
     <w:p>
@@ -591,132 +698,6 @@
           <w:sz w:val="24"/>
         </w:rPr>
       </w:pPr>
-      <w:r>
-        <w:rPr>
-          <w:rFonts w:ascii="Times New Roman" w:hAnsi="Times New Roman" w:cs="Times New Roman"/>
-          <w:sz w:val="24"/>
-        </w:rPr>
-        <w:t xml:space="preserve">В процессе работы над </w:t>
-      </w:r>
-      <w:r>
-        <w:rPr>
-          <w:rFonts w:ascii="Times New Roman" w:hAnsi="Times New Roman" w:cs="Times New Roman"/>
-          <w:sz w:val="24"/>
-        </w:rPr>
-        <w:t>магистерской диссертацией</w:t>
-      </w:r>
-      <w:r>
-        <w:rPr>
-          <w:rFonts w:ascii="Times New Roman" w:hAnsi="Times New Roman" w:cs="Times New Roman"/>
-          <w:sz w:val="24"/>
-        </w:rPr>
-        <w:t xml:space="preserve"> был</w:t>
-      </w:r>
-      <w:r>
-        <w:rPr>
-          <w:rFonts w:ascii="Times New Roman" w:hAnsi="Times New Roman" w:cs="Times New Roman"/>
-          <w:sz w:val="24"/>
-        </w:rPr>
-        <w:t xml:space="preserve">и </w:t>
-      </w:r>
-      <w:r>
-        <w:rPr>
-          <w:rFonts w:ascii="Times New Roman" w:hAnsi="Times New Roman" w:cs="Times New Roman"/>
-          <w:sz w:val="24"/>
-        </w:rPr>
-        <w:t xml:space="preserve">подготовлены и </w:t>
-      </w:r>
-      <w:r>
-        <w:rPr>
-          <w:rFonts w:ascii="Times New Roman" w:hAnsi="Times New Roman" w:cs="Times New Roman"/>
-          <w:sz w:val="24"/>
-        </w:rPr>
-        <w:t>опубликованы</w:t>
-      </w:r>
-      <w:r>
-        <w:rPr>
-          <w:rFonts w:ascii="Times New Roman" w:hAnsi="Times New Roman" w:cs="Times New Roman"/>
-          <w:sz w:val="24"/>
-        </w:rPr>
-        <w:t xml:space="preserve"> </w:t>
-      </w:r>
-      <w:r>
-        <w:rPr>
-          <w:rFonts w:ascii="Times New Roman" w:hAnsi="Times New Roman" w:cs="Times New Roman"/>
-          <w:sz w:val="24"/>
-        </w:rPr>
-        <w:t>две</w:t>
-      </w:r>
-      <w:r>
-        <w:rPr>
-          <w:rFonts w:ascii="Times New Roman" w:hAnsi="Times New Roman" w:cs="Times New Roman"/>
-          <w:sz w:val="24"/>
-        </w:rPr>
-        <w:t xml:space="preserve"> </w:t>
-      </w:r>
-      <w:r>
-        <w:rPr>
-          <w:rFonts w:ascii="Times New Roman" w:hAnsi="Times New Roman" w:cs="Times New Roman"/>
-          <w:sz w:val="24"/>
-        </w:rPr>
-        <w:t xml:space="preserve">статьи в научных изданиях. </w:t>
-      </w:r>
-      <w:r>
-        <w:rPr>
-          <w:rFonts w:ascii="Times New Roman" w:hAnsi="Times New Roman" w:cs="Times New Roman"/>
-          <w:sz w:val="24"/>
-        </w:rPr>
-        <w:t xml:space="preserve">Объём работ выполнен согласно техническому заданию и полностью удовлетворяет квалификационным требованиям, предъявляемым к выпускным </w:t>
-      </w:r>
-      <w:r>
-        <w:rPr>
-          <w:rFonts w:ascii="Times New Roman" w:hAnsi="Times New Roman" w:cs="Times New Roman"/>
-          <w:sz w:val="24"/>
-        </w:rPr>
-        <w:t>магистерским</w:t>
-      </w:r>
-      <w:r>
-        <w:rPr>
-          <w:rFonts w:ascii="Times New Roman" w:hAnsi="Times New Roman" w:cs="Times New Roman"/>
-          <w:sz w:val="24"/>
-        </w:rPr>
-        <w:t xml:space="preserve"> работам. Работа заслуживает оценки «отлично», а её автор, </w:t>
-      </w:r>
-      <w:r>
-        <w:rPr>
-          <w:rFonts w:ascii="Times New Roman" w:hAnsi="Times New Roman" w:cs="Times New Roman"/>
-          <w:sz w:val="24"/>
-        </w:rPr>
-        <w:t>Кузьмин Артем Юрьевич</w:t>
-      </w:r>
-      <w:r>
-        <w:rPr>
-          <w:rFonts w:ascii="Times New Roman" w:hAnsi="Times New Roman" w:cs="Times New Roman"/>
-          <w:sz w:val="24"/>
-        </w:rPr>
-        <w:t xml:space="preserve">,– присвоения степени </w:t>
-      </w:r>
-      <w:r>
-        <w:rPr>
-          <w:rFonts w:ascii="Times New Roman" w:hAnsi="Times New Roman" w:cs="Times New Roman"/>
-          <w:sz w:val="24"/>
-        </w:rPr>
-        <w:t>магистр</w:t>
-      </w:r>
-      <w:r>
-        <w:rPr>
-          <w:rFonts w:ascii="Times New Roman" w:hAnsi="Times New Roman" w:cs="Times New Roman"/>
-          <w:sz w:val="24"/>
-        </w:rPr>
-        <w:t>а</w:t>
-      </w:r>
-      <w:r>
-        <w:rPr>
-          <w:rFonts w:ascii="Times New Roman" w:hAnsi="Times New Roman" w:cs="Times New Roman"/>
-          <w:sz w:val="24"/>
-        </w:rPr>
-        <w:t xml:space="preserve"> по специальности 230100. </w:t>
-      </w:r>
     </w:p>
     <w:p>
       <w:pPr>
@@ -740,6 +721,36 @@
     </w:p>
     <w:p>
       <w:pPr>
+        <w:ind w:firstLine="709"/>
+        <w:jc w:val="both"/>
+        <w:rPr>
+          <w:rFonts w:ascii="Times New Roman" w:hAnsi="Times New Roman" w:cs="Times New Roman"/>
+          <w:sz w:val="24"/>
+        </w:rPr>
+      </w:pPr>
+    </w:p>
+    <w:p>
+      <w:pPr>
+        <w:ind w:firstLine="709"/>
+        <w:jc w:val="both"/>
+        <w:rPr>
+          <w:rFonts w:ascii="Times New Roman" w:hAnsi="Times New Roman" w:cs="Times New Roman"/>
+          <w:sz w:val="24"/>
+        </w:rPr>
+      </w:pPr>
+    </w:p>
+    <w:p>
+      <w:pPr>
+        <w:ind w:firstLine="709"/>
+        <w:jc w:val="both"/>
+        <w:rPr>
+          <w:rFonts w:ascii="Times New Roman" w:hAnsi="Times New Roman" w:cs="Times New Roman"/>
+          <w:sz w:val="24"/>
+        </w:rPr>
+      </w:pPr>
+    </w:p>
+    <w:p>
+      <w:pPr>
         <w:spacing w:line="336" w:lineRule="auto"/>
         <w:rPr>
           <w:rFonts w:ascii="Times New Roman" w:hAnsi="Times New Roman" w:cs="Times New Roman"/>
@@ -753,21 +764,12 @@
         </w:rPr>
         <w:t>Инженер компании ЗАО «</w:t>
       </w:r>
-      <w:proofErr w:type="spellStart"/>
-      <w:r>
-        <w:rPr>
-          <w:rFonts w:ascii="Times New Roman" w:hAnsi="Times New Roman" w:cs="Times New Roman"/>
-          <w:sz w:val="24"/>
-        </w:rPr>
-        <w:t>Крок</w:t>
-      </w:r>
-      <w:proofErr w:type="spellEnd"/>
-      <w:r>
-        <w:rPr>
-          <w:rFonts w:ascii="Times New Roman" w:hAnsi="Times New Roman" w:cs="Times New Roman"/>
-          <w:sz w:val="24"/>
-        </w:rPr>
-        <w:t xml:space="preserve"> и</w:t>
+      <w:r>
+        <w:rPr>
+          <w:rFonts w:ascii="Times New Roman" w:hAnsi="Times New Roman" w:cs="Times New Roman"/>
+          <w:sz w:val="24"/>
+        </w:rPr>
+        <w:t>Крок и</w:t>
       </w:r>
       <w:r>
         <w:rPr>
@@ -841,24 +843,6 @@
     </w:sectPr>
   </w:body>
 </w:document>
-</file>
-
-<file path=word/comments.xml><?xml version="1.0" encoding="utf-8"?>
-<w:comments xmlns:wpc="http://schemas.microsoft.com/office/word/2010/wordprocessingCanvas" xmlns:mc="http://schemas.openxmlformats.org/markup-compatibility/2006" xmlns:o="urn:schemas-microsoft-com:office:office" xmlns:r="http://schemas.openxmlformats.org/officeDocument/2006/relationships" xmlns:m="http://schemas.openxmlformats.org/officeDocument/2006/math" xmlns:v="urn:schemas-microsoft-com:vml" xmlns:wp14="http://schemas.microsoft.com/office/word/2010/wordprocessingDrawing" xmlns:wp="http://schemas.openxmlformats.org/drawingml/2006/wordprocessingDrawing" xmlns:w10="urn:schemas-microsoft-com:office:word" xmlns:w="http://schemas.openxmlformats.org/wordprocessingml/2006/main" xmlns:w14="http://schemas.microsoft.com/office/word/2010/wordml" xmlns:wpg="http://schemas.microsoft.com/office/word/2010/wordprocessingGroup" xmlns:wpi="http://schemas.microsoft.com/office/word/2010/wordprocessingInk" xmlns:wne="http://schemas.microsoft.com/office/word/2006/wordml" xmlns:wps="http://schemas.microsoft.com/office/word/2010/wordprocessingShape" mc:Ignorable="w14 wp14">
-  <w:comment w:id="1" w:author="Kuzmin Artem" w:date="2014-05-28T15:55:00Z" w:initials="KA">
-    <w:p>
-      <w:pPr>
-        <w:pStyle w:val="CommentText"/>
-      </w:pPr>
-      <w:r>
-        <w:rPr>
-          <w:rStyle w:val="CommentReference"/>
-        </w:rPr>
-        <w:annotationRef/>
-      </w:r>
-    </w:p>
-  </w:comment>
-</w:comments>
 </file>
 
 <file path=word/styles.xml><?xml version="1.0" encoding="utf-8"?>
